--- a/documentacio.docx
+++ b/documentacio.docx
@@ -147,6 +147,200 @@
     </w:p>
     <w:p>
       <w:pPr>
+        <w:ind w:left="708" w:firstLine="708"/>
+        <w:rPr>
+          <w:lang w:val="ca-ES"/>
+        </w:rPr>
+      </w:pPr>
+      <w:r>
+        <w:rPr>
+          <w:lang w:val="ca-ES"/>
+        </w:rPr>
+        <w:t>/**</w:t>
+      </w:r>
+    </w:p>
+    <w:p>
+      <w:pPr>
+        <w:ind w:firstLine="708"/>
+        <w:rPr>
+          <w:lang w:val="ca-ES"/>
+        </w:rPr>
+      </w:pPr>
+      <w:r>
+        <w:rPr>
+          <w:lang w:val="ca-ES"/>
+        </w:rPr>
+        <w:tab/>
+        <w:t xml:space="preserve"> * Aquest </w:t>
+      </w:r>
+      <w:proofErr w:type="spellStart"/>
+      <w:r>
+        <w:rPr>
+          <w:lang w:val="ca-ES"/>
+        </w:rPr>
+        <w:t>metode</w:t>
+      </w:r>
+      <w:proofErr w:type="spellEnd"/>
+      <w:r>
+        <w:rPr>
+          <w:lang w:val="ca-ES"/>
+        </w:rPr>
+        <w:t xml:space="preserve"> ens permet poder sumar un </w:t>
+      </w:r>
+      <w:proofErr w:type="spellStart"/>
+      <w:r>
+        <w:rPr>
+          <w:lang w:val="ca-ES"/>
+        </w:rPr>
+        <w:t>array</w:t>
+      </w:r>
+      <w:proofErr w:type="spellEnd"/>
+      <w:r>
+        <w:rPr>
+          <w:lang w:val="ca-ES"/>
+        </w:rPr>
+        <w:t xml:space="preserve"> de </w:t>
+      </w:r>
+      <w:proofErr w:type="spellStart"/>
+      <w:r>
+        <w:rPr>
+          <w:lang w:val="ca-ES"/>
+        </w:rPr>
+        <w:t>numeros</w:t>
+      </w:r>
+      <w:proofErr w:type="spellEnd"/>
+    </w:p>
+    <w:p>
+      <w:pPr>
+        <w:ind w:firstLine="708"/>
+        <w:rPr>
+          <w:lang w:val="ca-ES"/>
+        </w:rPr>
+      </w:pPr>
+      <w:r>
+        <w:rPr>
+          <w:lang w:val="ca-ES"/>
+        </w:rPr>
+        <w:tab/>
+        <w:t xml:space="preserve"> * @param arreglo</w:t>
+      </w:r>
+    </w:p>
+    <w:p>
+      <w:pPr>
+        <w:ind w:firstLine="708"/>
+        <w:rPr>
+          <w:lang w:val="ca-ES"/>
+        </w:rPr>
+      </w:pPr>
+      <w:r>
+        <w:rPr>
+          <w:lang w:val="ca-ES"/>
+        </w:rPr>
+        <w:tab/>
+        <w:t xml:space="preserve"> * @return</w:t>
+      </w:r>
+    </w:p>
+    <w:p>
+      <w:pPr>
+        <w:ind w:firstLine="708"/>
+        <w:rPr>
+          <w:lang w:val="ca-ES"/>
+        </w:rPr>
+      </w:pPr>
+      <w:r>
+        <w:rPr>
+          <w:lang w:val="ca-ES"/>
+        </w:rPr>
+        <w:tab/>
+        <w:t xml:space="preserve"> */</w:t>
+      </w:r>
+    </w:p>
+    <w:p>
+      <w:pPr>
+        <w:ind w:firstLine="708"/>
+        <w:rPr>
+          <w:lang w:val="ca-ES"/>
+        </w:rPr>
+      </w:pPr>
+      <w:r>
+        <w:rPr>
+          <w:lang w:val="ca-ES"/>
+        </w:rPr>
+        <w:tab/>
+      </w:r>
+      <w:proofErr w:type="spellStart"/>
+      <w:r>
+        <w:rPr>
+          <w:lang w:val="ca-ES"/>
+        </w:rPr>
+        <w:t>public</w:t>
+      </w:r>
+      <w:proofErr w:type="spellEnd"/>
+      <w:r>
+        <w:rPr>
+          <w:lang w:val="ca-ES"/>
+        </w:rPr>
+        <w:t xml:space="preserve"> </w:t>
+      </w:r>
+      <w:proofErr w:type="spellStart"/>
+      <w:r>
+        <w:rPr>
+          <w:lang w:val="ca-ES"/>
+        </w:rPr>
+        <w:t>abstract</w:t>
+      </w:r>
+      <w:proofErr w:type="spellEnd"/>
+      <w:r>
+        <w:rPr>
+          <w:lang w:val="ca-ES"/>
+        </w:rPr>
+        <w:t xml:space="preserve"> </w:t>
+      </w:r>
+      <w:proofErr w:type="spellStart"/>
+      <w:r>
+        <w:rPr>
+          <w:lang w:val="ca-ES"/>
+        </w:rPr>
+        <w:t>void</w:t>
+      </w:r>
+      <w:proofErr w:type="spellEnd"/>
+      <w:r>
+        <w:rPr>
+          <w:lang w:val="ca-ES"/>
+        </w:rPr>
+        <w:t xml:space="preserve"> </w:t>
+      </w:r>
+      <w:proofErr w:type="spellStart"/>
+      <w:r>
+        <w:rPr>
+          <w:lang w:val="ca-ES"/>
+        </w:rPr>
+        <w:t>sumarArray</w:t>
+      </w:r>
+      <w:proofErr w:type="spellEnd"/>
+      <w:r>
+        <w:rPr>
+          <w:lang w:val="ca-ES"/>
+        </w:rPr>
+        <w:t>(</w:t>
+      </w:r>
+      <w:proofErr w:type="spellStart"/>
+      <w:r>
+        <w:rPr>
+          <w:lang w:val="ca-ES"/>
+        </w:rPr>
+        <w:t>int</w:t>
+      </w:r>
+      <w:proofErr w:type="spellEnd"/>
+      <w:r>
+        <w:rPr>
+          <w:lang w:val="ca-ES"/>
+        </w:rPr>
+        <w:t>[] arreglo);</w:t>
+      </w:r>
+    </w:p>
+    <w:p>
+      <w:pPr>
         <w:ind w:firstLine="708"/>
         <w:jc w:val="center"/>
         <w:rPr>
@@ -159,9 +353,9 @@
           <w:lang w:val="ca-ES"/>
         </w:rPr>
         <w:drawing>
-          <wp:inline distT="0" distB="0" distL="0" distR="0" wp14:anchorId="6392388C" wp14:editId="75185CBD">
-            <wp:extent cx="2415653" cy="1954484"/>
-            <wp:effectExtent l="0" t="0" r="3810" b="8255"/>
+          <wp:inline distT="0" distB="0" distL="0" distR="0" wp14:anchorId="6392388C" wp14:editId="36665BF7">
+            <wp:extent cx="1903863" cy="1540399"/>
+            <wp:effectExtent l="0" t="0" r="1270" b="3175"/>
             <wp:docPr id="1" name="Imagen 1"/>
             <wp:cNvGraphicFramePr>
               <a:graphicFrameLocks xmlns:a="http://schemas.openxmlformats.org/drawingml/2006/main" noChangeAspect="1"/>
@@ -182,7 +376,7 @@
                   <pic:spPr>
                     <a:xfrm>
                       <a:off x="0" y="0"/>
-                      <a:ext cx="2427687" cy="1964221"/>
+                      <a:ext cx="1919638" cy="1553162"/>
                     </a:xfrm>
                     <a:prstGeom prst="rect">
                       <a:avLst/>
@@ -294,6 +488,177 @@
     <w:p>
       <w:pPr>
         <w:pStyle w:val="Prrafodelista"/>
+        <w:ind w:firstLine="696"/>
+        <w:rPr>
+          <w:lang w:val="ca-ES"/>
+        </w:rPr>
+      </w:pPr>
+      <w:r>
+        <w:rPr>
+          <w:lang w:val="ca-ES"/>
+        </w:rPr>
+        <w:t>/**</w:t>
+      </w:r>
+    </w:p>
+    <w:p>
+      <w:pPr>
+        <w:pStyle w:val="Prrafodelista"/>
+        <w:rPr>
+          <w:lang w:val="ca-ES"/>
+        </w:rPr>
+      </w:pPr>
+      <w:r>
+        <w:rPr>
+          <w:lang w:val="ca-ES"/>
+        </w:rPr>
+        <w:tab/>
+        <w:t xml:space="preserve"> * Aquest </w:t>
+      </w:r>
+      <w:proofErr w:type="spellStart"/>
+      <w:r>
+        <w:rPr>
+          <w:lang w:val="ca-ES"/>
+        </w:rPr>
+        <w:t>metode</w:t>
+      </w:r>
+      <w:proofErr w:type="spellEnd"/>
+      <w:r>
+        <w:rPr>
+          <w:lang w:val="ca-ES"/>
+        </w:rPr>
+        <w:t xml:space="preserve"> ens permet fer l'arrel quadrada d'un numero </w:t>
+      </w:r>
+    </w:p>
+    <w:p>
+      <w:pPr>
+        <w:pStyle w:val="Prrafodelista"/>
+        <w:rPr>
+          <w:lang w:val="ca-ES"/>
+        </w:rPr>
+      </w:pPr>
+      <w:r>
+        <w:rPr>
+          <w:lang w:val="ca-ES"/>
+        </w:rPr>
+        <w:tab/>
+        <w:t xml:space="preserve"> * @param n</w:t>
+      </w:r>
+    </w:p>
+    <w:p>
+      <w:pPr>
+        <w:pStyle w:val="Prrafodelista"/>
+        <w:rPr>
+          <w:lang w:val="ca-ES"/>
+        </w:rPr>
+      </w:pPr>
+      <w:r>
+        <w:rPr>
+          <w:lang w:val="ca-ES"/>
+        </w:rPr>
+        <w:tab/>
+        <w:t xml:space="preserve"> * @return</w:t>
+      </w:r>
+    </w:p>
+    <w:p>
+      <w:pPr>
+        <w:pStyle w:val="Prrafodelista"/>
+        <w:rPr>
+          <w:lang w:val="ca-ES"/>
+        </w:rPr>
+      </w:pPr>
+      <w:r>
+        <w:rPr>
+          <w:lang w:val="ca-ES"/>
+        </w:rPr>
+        <w:tab/>
+        <w:t xml:space="preserve"> */</w:t>
+      </w:r>
+    </w:p>
+    <w:p>
+      <w:pPr>
+        <w:pStyle w:val="Prrafodelista"/>
+        <w:rPr>
+          <w:b/>
+          <w:bCs/>
+          <w:lang w:val="ca-ES"/>
+        </w:rPr>
+      </w:pPr>
+      <w:r>
+        <w:rPr>
+          <w:lang w:val="ca-ES"/>
+        </w:rPr>
+        <w:tab/>
+      </w:r>
+      <w:proofErr w:type="spellStart"/>
+      <w:r>
+        <w:rPr>
+          <w:lang w:val="ca-ES"/>
+        </w:rPr>
+        <w:t>public</w:t>
+      </w:r>
+      <w:proofErr w:type="spellEnd"/>
+      <w:r>
+        <w:rPr>
+          <w:lang w:val="ca-ES"/>
+        </w:rPr>
+        <w:t xml:space="preserve"> </w:t>
+      </w:r>
+      <w:proofErr w:type="spellStart"/>
+      <w:r>
+        <w:rPr>
+          <w:lang w:val="ca-ES"/>
+        </w:rPr>
+        <w:t>void</w:t>
+      </w:r>
+      <w:proofErr w:type="spellEnd"/>
+      <w:r>
+        <w:rPr>
+          <w:lang w:val="ca-ES"/>
+        </w:rPr>
+        <w:t xml:space="preserve"> </w:t>
+      </w:r>
+      <w:proofErr w:type="spellStart"/>
+      <w:r>
+        <w:rPr>
+          <w:lang w:val="ca-ES"/>
+        </w:rPr>
+        <w:t>raizCuadrada</w:t>
+      </w:r>
+      <w:proofErr w:type="spellEnd"/>
+      <w:r>
+        <w:rPr>
+          <w:lang w:val="ca-ES"/>
+        </w:rPr>
+        <w:t>(</w:t>
+      </w:r>
+      <w:proofErr w:type="spellStart"/>
+      <w:r>
+        <w:rPr>
+          <w:lang w:val="ca-ES"/>
+        </w:rPr>
+        <w:t>double</w:t>
+      </w:r>
+      <w:proofErr w:type="spellEnd"/>
+      <w:r>
+        <w:rPr>
+          <w:lang w:val="ca-ES"/>
+        </w:rPr>
+        <w:t xml:space="preserve"> n);</w:t>
+      </w:r>
+    </w:p>
+    <w:p>
+      <w:pPr>
+        <w:pStyle w:val="Prrafodelista"/>
+        <w:rPr>
+          <w:b/>
+          <w:bCs/>
+          <w:lang w:val="ca-ES"/>
+        </w:rPr>
+      </w:pPr>
+    </w:p>
+    <w:p>
+      <w:pPr>
+        <w:pStyle w:val="Prrafodelista"/>
         <w:jc w:val="center"/>
         <w:rPr>
           <w:b/>
@@ -311,9 +676,9 @@
           <w:lang w:val="ca-ES"/>
         </w:rPr>
         <w:drawing>
-          <wp:inline distT="0" distB="0" distL="0" distR="0" wp14:anchorId="22A86371" wp14:editId="76068355">
-            <wp:extent cx="2702256" cy="2230610"/>
-            <wp:effectExtent l="0" t="0" r="3175" b="0"/>
+          <wp:inline distT="0" distB="0" distL="0" distR="0" wp14:anchorId="22A86371" wp14:editId="0B13B2B0">
+            <wp:extent cx="2286000" cy="1887006"/>
+            <wp:effectExtent l="0" t="0" r="0" b="0"/>
             <wp:docPr id="2" name="Imagen 2"/>
             <wp:cNvGraphicFramePr>
               <a:graphicFrameLocks xmlns:a="http://schemas.openxmlformats.org/drawingml/2006/main" noChangeAspect="1"/>
@@ -334,7 +699,7 @@
                   <pic:spPr>
                     <a:xfrm>
                       <a:off x="0" y="0"/>
-                      <a:ext cx="2709285" cy="2236412"/>
+                      <a:ext cx="2294653" cy="1894149"/>
                     </a:xfrm>
                     <a:prstGeom prst="rect">
                       <a:avLst/>
@@ -354,6 +719,18 @@
         <w:rPr>
           <w:b/>
           <w:bCs/>
+          <w:u w:val="single"/>
+          <w:lang w:val="ca-ES"/>
+        </w:rPr>
+      </w:pPr>
+    </w:p>
+    <w:p>
+      <w:pPr>
+        <w:pStyle w:val="Prrafodelista"/>
+        <w:jc w:val="center"/>
+        <w:rPr>
+          <w:b/>
+          <w:bCs/>
           <w:lang w:val="ca-ES"/>
         </w:rPr>
       </w:pPr>
@@ -378,6 +755,7 @@
           <w:bCs/>
           <w:lang w:val="ca-ES"/>
         </w:rPr>
+        <w:lastRenderedPageBreak/>
         <w:t>public</w:t>
       </w:r>
       <w:proofErr w:type="spellEnd"/>
@@ -511,6 +889,265 @@
         <w:rPr>
           <w:b/>
           <w:bCs/>
+          <w:lang w:val="ca-ES"/>
+        </w:rPr>
+        <w:t>);</w:t>
+      </w:r>
+    </w:p>
+    <w:p>
+      <w:pPr>
+        <w:pStyle w:val="Prrafodelista"/>
+        <w:rPr>
+          <w:lang w:val="ca-ES"/>
+        </w:rPr>
+      </w:pPr>
+    </w:p>
+    <w:p>
+      <w:pPr>
+        <w:pStyle w:val="Prrafodelista"/>
+        <w:ind w:firstLine="696"/>
+        <w:rPr>
+          <w:lang w:val="ca-ES"/>
+        </w:rPr>
+      </w:pPr>
+      <w:r>
+        <w:rPr>
+          <w:lang w:val="ca-ES"/>
+        </w:rPr>
+        <w:t>/**</w:t>
+      </w:r>
+    </w:p>
+    <w:p>
+      <w:pPr>
+        <w:pStyle w:val="Prrafodelista"/>
+        <w:rPr>
+          <w:lang w:val="ca-ES"/>
+        </w:rPr>
+      </w:pPr>
+      <w:r>
+        <w:rPr>
+          <w:lang w:val="ca-ES"/>
+        </w:rPr>
+        <w:tab/>
+        <w:t xml:space="preserve"> * Aquest </w:t>
+      </w:r>
+      <w:proofErr w:type="spellStart"/>
+      <w:r>
+        <w:rPr>
+          <w:lang w:val="ca-ES"/>
+        </w:rPr>
+        <w:t>metode</w:t>
+      </w:r>
+      <w:proofErr w:type="spellEnd"/>
+      <w:r>
+        <w:rPr>
+          <w:lang w:val="ca-ES"/>
+        </w:rPr>
+        <w:t xml:space="preserve"> ens </w:t>
+      </w:r>
+      <w:proofErr w:type="spellStart"/>
+      <w:r>
+        <w:rPr>
+          <w:lang w:val="ca-ES"/>
+        </w:rPr>
+        <w:t>ordenara</w:t>
+      </w:r>
+      <w:proofErr w:type="spellEnd"/>
+      <w:r>
+        <w:rPr>
+          <w:lang w:val="ca-ES"/>
+        </w:rPr>
+        <w:t xml:space="preserve"> una llista de </w:t>
+      </w:r>
+      <w:proofErr w:type="spellStart"/>
+      <w:r>
+        <w:rPr>
+          <w:lang w:val="ca-ES"/>
+        </w:rPr>
+        <w:t>Strings</w:t>
+      </w:r>
+      <w:proofErr w:type="spellEnd"/>
+      <w:r>
+        <w:rPr>
+          <w:lang w:val="ca-ES"/>
+        </w:rPr>
+        <w:t xml:space="preserve"> que tinguem</w:t>
+      </w:r>
+    </w:p>
+    <w:p>
+      <w:pPr>
+        <w:pStyle w:val="Prrafodelista"/>
+        <w:rPr>
+          <w:lang w:val="ca-ES"/>
+        </w:rPr>
+      </w:pPr>
+      <w:r>
+        <w:rPr>
+          <w:lang w:val="ca-ES"/>
+        </w:rPr>
+        <w:tab/>
+        <w:t xml:space="preserve"> * @param </w:t>
+      </w:r>
+      <w:proofErr w:type="spellStart"/>
+      <w:r>
+        <w:rPr>
+          <w:lang w:val="ca-ES"/>
+        </w:rPr>
+        <w:t>lista</w:t>
+      </w:r>
+      <w:proofErr w:type="spellEnd"/>
+    </w:p>
+    <w:p>
+      <w:pPr>
+        <w:pStyle w:val="Prrafodelista"/>
+        <w:rPr>
+          <w:lang w:val="ca-ES"/>
+        </w:rPr>
+      </w:pPr>
+      <w:r>
+        <w:rPr>
+          <w:lang w:val="ca-ES"/>
+        </w:rPr>
+        <w:tab/>
+        <w:t xml:space="preserve"> * @return</w:t>
+      </w:r>
+    </w:p>
+    <w:p>
+      <w:pPr>
+        <w:pStyle w:val="Prrafodelista"/>
+        <w:rPr>
+          <w:lang w:val="ca-ES"/>
+        </w:rPr>
+      </w:pPr>
+      <w:r>
+        <w:rPr>
+          <w:lang w:val="ca-ES"/>
+        </w:rPr>
+        <w:tab/>
+        <w:t xml:space="preserve"> */</w:t>
+      </w:r>
+    </w:p>
+    <w:p>
+      <w:pPr>
+        <w:pStyle w:val="Prrafodelista"/>
+        <w:rPr>
+          <w:lang w:val="ca-ES"/>
+        </w:rPr>
+      </w:pPr>
+      <w:r>
+        <w:rPr>
+          <w:lang w:val="ca-ES"/>
+        </w:rPr>
+        <w:tab/>
+      </w:r>
+      <w:proofErr w:type="spellStart"/>
+      <w:r>
+        <w:rPr>
+          <w:lang w:val="ca-ES"/>
+        </w:rPr>
+        <w:t>public</w:t>
+      </w:r>
+      <w:proofErr w:type="spellEnd"/>
+      <w:r>
+        <w:rPr>
+          <w:lang w:val="ca-ES"/>
+        </w:rPr>
+        <w:t xml:space="preserve"> </w:t>
+      </w:r>
+      <w:proofErr w:type="spellStart"/>
+      <w:r>
+        <w:rPr>
+          <w:lang w:val="ca-ES"/>
+        </w:rPr>
+        <w:t>abstract</w:t>
+      </w:r>
+      <w:proofErr w:type="spellEnd"/>
+      <w:r>
+        <w:rPr>
+          <w:lang w:val="ca-ES"/>
+        </w:rPr>
+        <w:t xml:space="preserve"> </w:t>
+      </w:r>
+      <w:proofErr w:type="spellStart"/>
+      <w:r>
+        <w:rPr>
+          <w:lang w:val="ca-ES"/>
+        </w:rPr>
+        <w:t>List</w:t>
+      </w:r>
+      <w:proofErr w:type="spellEnd"/>
+      <w:r>
+        <w:rPr>
+          <w:lang w:val="ca-ES"/>
+        </w:rPr>
+        <w:t>&lt;</w:t>
+      </w:r>
+      <w:proofErr w:type="spellStart"/>
+      <w:r>
+        <w:rPr>
+          <w:lang w:val="ca-ES"/>
+        </w:rPr>
+        <w:t>String</w:t>
+      </w:r>
+      <w:proofErr w:type="spellEnd"/>
+      <w:r>
+        <w:rPr>
+          <w:lang w:val="ca-ES"/>
+        </w:rPr>
+        <w:t xml:space="preserve">&gt; </w:t>
+      </w:r>
+      <w:proofErr w:type="spellStart"/>
+      <w:r>
+        <w:rPr>
+          <w:lang w:val="ca-ES"/>
+        </w:rPr>
+        <w:t>ordenarLlista</w:t>
+      </w:r>
+      <w:proofErr w:type="spellEnd"/>
+      <w:r>
+        <w:rPr>
+          <w:lang w:val="ca-ES"/>
+        </w:rPr>
+        <w:t>(</w:t>
+      </w:r>
+      <w:proofErr w:type="spellStart"/>
+      <w:r>
+        <w:rPr>
+          <w:lang w:val="ca-ES"/>
+        </w:rPr>
+        <w:t>List</w:t>
+      </w:r>
+      <w:proofErr w:type="spellEnd"/>
+      <w:r>
+        <w:rPr>
+          <w:lang w:val="ca-ES"/>
+        </w:rPr>
+        <w:t>&lt;</w:t>
+      </w:r>
+      <w:proofErr w:type="spellStart"/>
+      <w:r>
+        <w:rPr>
+          <w:lang w:val="ca-ES"/>
+        </w:rPr>
+        <w:t>String</w:t>
+      </w:r>
+      <w:proofErr w:type="spellEnd"/>
+      <w:r>
+        <w:rPr>
+          <w:lang w:val="ca-ES"/>
+        </w:rPr>
+        <w:t xml:space="preserve">&gt; </w:t>
+      </w:r>
+      <w:proofErr w:type="spellStart"/>
+      <w:r>
+        <w:rPr>
+          <w:lang w:val="ca-ES"/>
+        </w:rPr>
+        <w:t>lista</w:t>
+      </w:r>
+      <w:proofErr w:type="spellEnd"/>
+      <w:r>
+        <w:rPr>
           <w:lang w:val="ca-ES"/>
         </w:rPr>
         <w:t>);</w:t>
@@ -653,6 +1290,136 @@
     <w:p>
       <w:pPr>
         <w:pStyle w:val="Prrafodelista"/>
+        <w:ind w:firstLine="696"/>
+        <w:rPr>
+          <w:lang w:val="ca-ES"/>
+        </w:rPr>
+      </w:pPr>
+      <w:r>
+        <w:rPr>
+          <w:lang w:val="ca-ES"/>
+        </w:rPr>
+        <w:t>/**</w:t>
+      </w:r>
+    </w:p>
+    <w:p>
+      <w:pPr>
+        <w:pStyle w:val="Prrafodelista"/>
+        <w:rPr>
+          <w:lang w:val="ca-ES"/>
+        </w:rPr>
+      </w:pPr>
+      <w:r>
+        <w:rPr>
+          <w:lang w:val="ca-ES"/>
+        </w:rPr>
+        <w:tab/>
+        <w:t xml:space="preserve"> * Aquest </w:t>
+      </w:r>
+      <w:proofErr w:type="spellStart"/>
+      <w:r>
+        <w:rPr>
+          <w:lang w:val="ca-ES"/>
+        </w:rPr>
+        <w:t>metode</w:t>
+      </w:r>
+      <w:proofErr w:type="spellEnd"/>
+      <w:r>
+        <w:rPr>
+          <w:lang w:val="ca-ES"/>
+        </w:rPr>
+        <w:t xml:space="preserve"> podem veure la data i la hora actual</w:t>
+      </w:r>
+    </w:p>
+    <w:p>
+      <w:pPr>
+        <w:pStyle w:val="Prrafodelista"/>
+        <w:rPr>
+          <w:lang w:val="ca-ES"/>
+        </w:rPr>
+      </w:pPr>
+      <w:r>
+        <w:rPr>
+          <w:lang w:val="ca-ES"/>
+        </w:rPr>
+        <w:tab/>
+        <w:t xml:space="preserve"> * @return</w:t>
+      </w:r>
+    </w:p>
+    <w:p>
+      <w:pPr>
+        <w:pStyle w:val="Prrafodelista"/>
+        <w:rPr>
+          <w:lang w:val="ca-ES"/>
+        </w:rPr>
+      </w:pPr>
+      <w:r>
+        <w:rPr>
+          <w:lang w:val="ca-ES"/>
+        </w:rPr>
+        <w:tab/>
+        <w:t xml:space="preserve"> */</w:t>
+      </w:r>
+    </w:p>
+    <w:p>
+      <w:pPr>
+        <w:pStyle w:val="Prrafodelista"/>
+        <w:rPr>
+          <w:lang w:val="ca-ES"/>
+        </w:rPr>
+      </w:pPr>
+      <w:r>
+        <w:rPr>
+          <w:lang w:val="ca-ES"/>
+        </w:rPr>
+        <w:tab/>
+      </w:r>
+      <w:proofErr w:type="spellStart"/>
+      <w:r>
+        <w:rPr>
+          <w:lang w:val="ca-ES"/>
+        </w:rPr>
+        <w:t>public</w:t>
+      </w:r>
+      <w:proofErr w:type="spellEnd"/>
+      <w:r>
+        <w:rPr>
+          <w:lang w:val="ca-ES"/>
+        </w:rPr>
+        <w:t xml:space="preserve"> </w:t>
+      </w:r>
+      <w:proofErr w:type="spellStart"/>
+      <w:r>
+        <w:rPr>
+          <w:lang w:val="ca-ES"/>
+        </w:rPr>
+        <w:t>void</w:t>
+      </w:r>
+      <w:proofErr w:type="spellEnd"/>
+      <w:r>
+        <w:rPr>
+          <w:lang w:val="ca-ES"/>
+        </w:rPr>
+        <w:t xml:space="preserve"> </w:t>
+      </w:r>
+      <w:proofErr w:type="spellStart"/>
+      <w:r>
+        <w:rPr>
+          <w:lang w:val="ca-ES"/>
+        </w:rPr>
+        <w:t>obtenirDataHora</w:t>
+      </w:r>
+      <w:proofErr w:type="spellEnd"/>
+      <w:r>
+        <w:rPr>
+          <w:lang w:val="ca-ES"/>
+        </w:rPr>
+        <w:t>();</w:t>
+      </w:r>
+    </w:p>
+    <w:p>
+      <w:pPr>
+        <w:pStyle w:val="Prrafodelista"/>
         <w:rPr>
           <w:lang w:val="ca-ES"/>
         </w:rPr>
@@ -719,6 +1486,62 @@
     <w:p>
       <w:pPr>
         <w:pStyle w:val="Prrafodelista"/>
+        <w:rPr>
+          <w:lang w:val="ca-ES"/>
+        </w:rPr>
+      </w:pPr>
+    </w:p>
+    <w:p>
+      <w:pPr>
+        <w:pStyle w:val="Prrafodelista"/>
+        <w:rPr>
+          <w:lang w:val="ca-ES"/>
+        </w:rPr>
+      </w:pPr>
+    </w:p>
+    <w:p>
+      <w:pPr>
+        <w:pStyle w:val="Prrafodelista"/>
+        <w:rPr>
+          <w:lang w:val="ca-ES"/>
+        </w:rPr>
+      </w:pPr>
+    </w:p>
+    <w:p>
+      <w:pPr>
+        <w:pStyle w:val="Prrafodelista"/>
+        <w:rPr>
+          <w:lang w:val="ca-ES"/>
+        </w:rPr>
+      </w:pPr>
+    </w:p>
+    <w:p>
+      <w:pPr>
+        <w:pStyle w:val="Prrafodelista"/>
+        <w:rPr>
+          <w:lang w:val="ca-ES"/>
+        </w:rPr>
+      </w:pPr>
+    </w:p>
+    <w:p>
+      <w:pPr>
+        <w:pStyle w:val="Prrafodelista"/>
+        <w:rPr>
+          <w:lang w:val="ca-ES"/>
+        </w:rPr>
+      </w:pPr>
+    </w:p>
+    <w:p>
+      <w:pPr>
+        <w:pStyle w:val="Prrafodelista"/>
+        <w:rPr>
+          <w:lang w:val="ca-ES"/>
+        </w:rPr>
+      </w:pPr>
+    </w:p>
+    <w:p>
+      <w:pPr>
+        <w:pStyle w:val="Prrafodelista"/>
         <w:numPr>
           <w:ilvl w:val="0"/>
           <w:numId w:val="7"/>
@@ -736,6 +1559,7 @@
           <w:bCs/>
           <w:lang w:val="ca-ES"/>
         </w:rPr>
+        <w:lastRenderedPageBreak/>
         <w:t>public</w:t>
       </w:r>
       <w:proofErr w:type="spellEnd"/>
@@ -833,6 +1657,232 @@
         <w:rPr>
           <w:b/>
           <w:bCs/>
+          <w:lang w:val="ca-ES"/>
+        </w:rPr>
+        <w:t xml:space="preserve"> segon);</w:t>
+      </w:r>
+    </w:p>
+    <w:p>
+      <w:pPr>
+        <w:pStyle w:val="Prrafodelista"/>
+        <w:rPr>
+          <w:b/>
+          <w:bCs/>
+          <w:lang w:val="ca-ES"/>
+        </w:rPr>
+      </w:pPr>
+    </w:p>
+    <w:p>
+      <w:pPr>
+        <w:pStyle w:val="Prrafodelista"/>
+        <w:ind w:firstLine="696"/>
+        <w:rPr>
+          <w:lang w:val="ca-ES"/>
+        </w:rPr>
+      </w:pPr>
+      <w:r>
+        <w:rPr>
+          <w:lang w:val="ca-ES"/>
+        </w:rPr>
+        <w:t>/**</w:t>
+      </w:r>
+    </w:p>
+    <w:p>
+      <w:pPr>
+        <w:pStyle w:val="Prrafodelista"/>
+        <w:rPr>
+          <w:lang w:val="ca-ES"/>
+        </w:rPr>
+      </w:pPr>
+      <w:r>
+        <w:rPr>
+          <w:lang w:val="ca-ES"/>
+        </w:rPr>
+        <w:tab/>
+        <w:t xml:space="preserve"> * Aquest </w:t>
+      </w:r>
+      <w:proofErr w:type="spellStart"/>
+      <w:r>
+        <w:rPr>
+          <w:lang w:val="ca-ES"/>
+        </w:rPr>
+        <w:t>metode</w:t>
+      </w:r>
+      <w:proofErr w:type="spellEnd"/>
+      <w:r>
+        <w:rPr>
+          <w:lang w:val="ca-ES"/>
+        </w:rPr>
+        <w:t xml:space="preserve"> ens </w:t>
+      </w:r>
+      <w:proofErr w:type="spellStart"/>
+      <w:r>
+        <w:rPr>
+          <w:lang w:val="ca-ES"/>
+        </w:rPr>
+        <w:t>dira</w:t>
+      </w:r>
+      <w:proofErr w:type="spellEnd"/>
+      <w:r>
+        <w:rPr>
+          <w:lang w:val="ca-ES"/>
+        </w:rPr>
+        <w:t>, de dos valora, quin es el numero mes gran</w:t>
+      </w:r>
+    </w:p>
+    <w:p>
+      <w:pPr>
+        <w:pStyle w:val="Prrafodelista"/>
+        <w:rPr>
+          <w:lang w:val="ca-ES"/>
+        </w:rPr>
+      </w:pPr>
+      <w:r>
+        <w:rPr>
+          <w:lang w:val="ca-ES"/>
+        </w:rPr>
+        <w:tab/>
+        <w:t xml:space="preserve"> * @param a</w:t>
+      </w:r>
+    </w:p>
+    <w:p>
+      <w:pPr>
+        <w:pStyle w:val="Prrafodelista"/>
+        <w:rPr>
+          <w:lang w:val="ca-ES"/>
+        </w:rPr>
+      </w:pPr>
+      <w:r>
+        <w:rPr>
+          <w:lang w:val="ca-ES"/>
+        </w:rPr>
+        <w:tab/>
+        <w:t xml:space="preserve"> * @param b</w:t>
+      </w:r>
+    </w:p>
+    <w:p>
+      <w:pPr>
+        <w:pStyle w:val="Prrafodelista"/>
+        <w:rPr>
+          <w:lang w:val="ca-ES"/>
+        </w:rPr>
+      </w:pPr>
+      <w:r>
+        <w:rPr>
+          <w:lang w:val="ca-ES"/>
+        </w:rPr>
+        <w:tab/>
+        <w:t xml:space="preserve"> * @return</w:t>
+      </w:r>
+    </w:p>
+    <w:p>
+      <w:pPr>
+        <w:pStyle w:val="Prrafodelista"/>
+        <w:rPr>
+          <w:lang w:val="ca-ES"/>
+        </w:rPr>
+      </w:pPr>
+      <w:r>
+        <w:rPr>
+          <w:lang w:val="ca-ES"/>
+        </w:rPr>
+        <w:tab/>
+        <w:t xml:space="preserve"> */</w:t>
+      </w:r>
+    </w:p>
+    <w:p>
+      <w:pPr>
+        <w:pStyle w:val="Prrafodelista"/>
+        <w:rPr>
+          <w:lang w:val="ca-ES"/>
+        </w:rPr>
+      </w:pPr>
+      <w:r>
+        <w:rPr>
+          <w:lang w:val="ca-ES"/>
+        </w:rPr>
+        <w:tab/>
+      </w:r>
+      <w:proofErr w:type="spellStart"/>
+      <w:r>
+        <w:rPr>
+          <w:lang w:val="ca-ES"/>
+        </w:rPr>
+        <w:t>public</w:t>
+      </w:r>
+      <w:proofErr w:type="spellEnd"/>
+      <w:r>
+        <w:rPr>
+          <w:lang w:val="ca-ES"/>
+        </w:rPr>
+        <w:t xml:space="preserve"> </w:t>
+      </w:r>
+      <w:proofErr w:type="spellStart"/>
+      <w:r>
+        <w:rPr>
+          <w:lang w:val="ca-ES"/>
+        </w:rPr>
+        <w:t>abstract</w:t>
+      </w:r>
+      <w:proofErr w:type="spellEnd"/>
+      <w:r>
+        <w:rPr>
+          <w:lang w:val="ca-ES"/>
+        </w:rPr>
+        <w:t xml:space="preserve"> </w:t>
+      </w:r>
+      <w:proofErr w:type="spellStart"/>
+      <w:r>
+        <w:rPr>
+          <w:lang w:val="ca-ES"/>
+        </w:rPr>
+        <w:t>int</w:t>
+      </w:r>
+      <w:proofErr w:type="spellEnd"/>
+      <w:r>
+        <w:rPr>
+          <w:lang w:val="ca-ES"/>
+        </w:rPr>
+        <w:t xml:space="preserve"> </w:t>
+      </w:r>
+      <w:proofErr w:type="spellStart"/>
+      <w:r>
+        <w:rPr>
+          <w:lang w:val="ca-ES"/>
+        </w:rPr>
+        <w:t>maxim</w:t>
+      </w:r>
+      <w:proofErr w:type="spellEnd"/>
+      <w:r>
+        <w:rPr>
+          <w:lang w:val="ca-ES"/>
+        </w:rPr>
+        <w:t>(</w:t>
+      </w:r>
+      <w:proofErr w:type="spellStart"/>
+      <w:r>
+        <w:rPr>
+          <w:lang w:val="ca-ES"/>
+        </w:rPr>
+        <w:t>int</w:t>
+      </w:r>
+      <w:proofErr w:type="spellEnd"/>
+      <w:r>
+        <w:rPr>
+          <w:lang w:val="ca-ES"/>
+        </w:rPr>
+        <w:t xml:space="preserve"> primer, </w:t>
+      </w:r>
+      <w:proofErr w:type="spellStart"/>
+      <w:r>
+        <w:rPr>
+          <w:lang w:val="ca-ES"/>
+        </w:rPr>
+        <w:t>int</w:t>
+      </w:r>
+      <w:proofErr w:type="spellEnd"/>
+      <w:r>
+        <w:rPr>
           <w:lang w:val="ca-ES"/>
         </w:rPr>
         <w:t xml:space="preserve"> segon);</w:t>
@@ -1030,6 +2080,231 @@
     <w:p>
       <w:pPr>
         <w:pStyle w:val="Prrafodelista"/>
+        <w:ind w:firstLine="696"/>
+        <w:rPr>
+          <w:lang w:val="ca-ES"/>
+        </w:rPr>
+      </w:pPr>
+      <w:r>
+        <w:rPr>
+          <w:lang w:val="ca-ES"/>
+        </w:rPr>
+        <w:t>/**</w:t>
+      </w:r>
+    </w:p>
+    <w:p>
+      <w:pPr>
+        <w:pStyle w:val="Prrafodelista"/>
+        <w:rPr>
+          <w:lang w:val="ca-ES"/>
+        </w:rPr>
+      </w:pPr>
+      <w:r>
+        <w:rPr>
+          <w:lang w:val="ca-ES"/>
+        </w:rPr>
+        <w:tab/>
+        <w:t xml:space="preserve"> * Aquest </w:t>
+      </w:r>
+      <w:proofErr w:type="spellStart"/>
+      <w:r>
+        <w:rPr>
+          <w:lang w:val="ca-ES"/>
+        </w:rPr>
+        <w:t>metode</w:t>
+      </w:r>
+      <w:proofErr w:type="spellEnd"/>
+      <w:r>
+        <w:rPr>
+          <w:lang w:val="ca-ES"/>
+        </w:rPr>
+        <w:t xml:space="preserve"> ens </w:t>
+      </w:r>
+      <w:proofErr w:type="spellStart"/>
+      <w:r>
+        <w:rPr>
+          <w:lang w:val="ca-ES"/>
+        </w:rPr>
+        <w:t>dira</w:t>
+      </w:r>
+      <w:proofErr w:type="spellEnd"/>
+      <w:r>
+        <w:rPr>
+          <w:lang w:val="ca-ES"/>
+        </w:rPr>
+        <w:t>, de dos valora, quin es el numero mes petit</w:t>
+      </w:r>
+    </w:p>
+    <w:p>
+      <w:pPr>
+        <w:pStyle w:val="Prrafodelista"/>
+        <w:rPr>
+          <w:lang w:val="ca-ES"/>
+        </w:rPr>
+      </w:pPr>
+      <w:r>
+        <w:rPr>
+          <w:lang w:val="ca-ES"/>
+        </w:rPr>
+        <w:tab/>
+        <w:t xml:space="preserve"> * @param a</w:t>
+      </w:r>
+    </w:p>
+    <w:p>
+      <w:pPr>
+        <w:pStyle w:val="Prrafodelista"/>
+        <w:rPr>
+          <w:lang w:val="ca-ES"/>
+        </w:rPr>
+      </w:pPr>
+      <w:r>
+        <w:rPr>
+          <w:lang w:val="ca-ES"/>
+        </w:rPr>
+        <w:tab/>
+        <w:t xml:space="preserve"> * @param b</w:t>
+      </w:r>
+    </w:p>
+    <w:p>
+      <w:pPr>
+        <w:pStyle w:val="Prrafodelista"/>
+        <w:rPr>
+          <w:lang w:val="ca-ES"/>
+        </w:rPr>
+      </w:pPr>
+      <w:r>
+        <w:rPr>
+          <w:lang w:val="ca-ES"/>
+        </w:rPr>
+        <w:tab/>
+        <w:t xml:space="preserve"> * @return</w:t>
+      </w:r>
+    </w:p>
+    <w:p>
+      <w:pPr>
+        <w:pStyle w:val="Prrafodelista"/>
+        <w:rPr>
+          <w:lang w:val="ca-ES"/>
+        </w:rPr>
+      </w:pPr>
+      <w:r>
+        <w:rPr>
+          <w:lang w:val="ca-ES"/>
+        </w:rPr>
+        <w:tab/>
+        <w:t xml:space="preserve"> */</w:t>
+      </w:r>
+    </w:p>
+    <w:p>
+      <w:pPr>
+        <w:pStyle w:val="Prrafodelista"/>
+        <w:rPr>
+          <w:lang w:val="ca-ES"/>
+        </w:rPr>
+      </w:pPr>
+      <w:r>
+        <w:rPr>
+          <w:lang w:val="ca-ES"/>
+        </w:rPr>
+        <w:tab/>
+      </w:r>
+      <w:proofErr w:type="spellStart"/>
+      <w:r>
+        <w:rPr>
+          <w:lang w:val="ca-ES"/>
+        </w:rPr>
+        <w:t>public</w:t>
+      </w:r>
+      <w:proofErr w:type="spellEnd"/>
+      <w:r>
+        <w:rPr>
+          <w:lang w:val="ca-ES"/>
+        </w:rPr>
+        <w:t xml:space="preserve"> </w:t>
+      </w:r>
+      <w:proofErr w:type="spellStart"/>
+      <w:r>
+        <w:rPr>
+          <w:lang w:val="ca-ES"/>
+        </w:rPr>
+        <w:t>abstract</w:t>
+      </w:r>
+      <w:proofErr w:type="spellEnd"/>
+      <w:r>
+        <w:rPr>
+          <w:lang w:val="ca-ES"/>
+        </w:rPr>
+        <w:t xml:space="preserve"> </w:t>
+      </w:r>
+      <w:proofErr w:type="spellStart"/>
+      <w:r>
+        <w:rPr>
+          <w:lang w:val="ca-ES"/>
+        </w:rPr>
+        <w:t>int</w:t>
+      </w:r>
+      <w:proofErr w:type="spellEnd"/>
+      <w:r>
+        <w:rPr>
+          <w:lang w:val="ca-ES"/>
+        </w:rPr>
+        <w:t xml:space="preserve"> </w:t>
+      </w:r>
+      <w:proofErr w:type="spellStart"/>
+      <w:r>
+        <w:rPr>
+          <w:lang w:val="ca-ES"/>
+        </w:rPr>
+        <w:t>minim</w:t>
+      </w:r>
+      <w:proofErr w:type="spellEnd"/>
+      <w:r>
+        <w:rPr>
+          <w:lang w:val="ca-ES"/>
+        </w:rPr>
+        <w:t>(</w:t>
+      </w:r>
+      <w:proofErr w:type="spellStart"/>
+      <w:r>
+        <w:rPr>
+          <w:lang w:val="ca-ES"/>
+        </w:rPr>
+        <w:t>int</w:t>
+      </w:r>
+      <w:proofErr w:type="spellEnd"/>
+      <w:r>
+        <w:rPr>
+          <w:lang w:val="ca-ES"/>
+        </w:rPr>
+        <w:t xml:space="preserve"> primer, </w:t>
+      </w:r>
+      <w:proofErr w:type="spellStart"/>
+      <w:r>
+        <w:rPr>
+          <w:lang w:val="ca-ES"/>
+        </w:rPr>
+        <w:t>int</w:t>
+      </w:r>
+      <w:proofErr w:type="spellEnd"/>
+      <w:r>
+        <w:rPr>
+          <w:lang w:val="ca-ES"/>
+        </w:rPr>
+        <w:t xml:space="preserve"> segon);</w:t>
+      </w:r>
+    </w:p>
+    <w:p>
+      <w:pPr>
+        <w:pStyle w:val="Prrafodelista"/>
+        <w:rPr>
+          <w:u w:val="single"/>
+          <w:lang w:val="ca-ES"/>
+        </w:rPr>
+      </w:pPr>
+    </w:p>
+    <w:p>
+      <w:pPr>
+        <w:pStyle w:val="Prrafodelista"/>
         <w:jc w:val="center"/>
         <w:rPr>
           <w:u w:val="single"/>
@@ -1108,7 +2383,6 @@
           <w:bCs/>
           <w:lang w:val="ca-ES"/>
         </w:rPr>
-        <w:lastRenderedPageBreak/>
         <w:t>public</w:t>
       </w:r>
       <w:proofErr w:type="spellEnd"/>
@@ -1259,6 +2533,269 @@
     <w:p>
       <w:pPr>
         <w:pStyle w:val="Prrafodelista"/>
+        <w:ind w:firstLine="696"/>
+        <w:rPr>
+          <w:lang w:val="ca-ES"/>
+        </w:rPr>
+      </w:pPr>
+      <w:r>
+        <w:rPr>
+          <w:lang w:val="ca-ES"/>
+        </w:rPr>
+        <w:t>/**</w:t>
+      </w:r>
+    </w:p>
+    <w:p>
+      <w:pPr>
+        <w:pStyle w:val="Prrafodelista"/>
+        <w:rPr>
+          <w:lang w:val="ca-ES"/>
+        </w:rPr>
+      </w:pPr>
+      <w:r>
+        <w:rPr>
+          <w:lang w:val="ca-ES"/>
+        </w:rPr>
+        <w:tab/>
+        <w:t xml:space="preserve"> * Aquest </w:t>
+      </w:r>
+      <w:proofErr w:type="spellStart"/>
+      <w:r>
+        <w:rPr>
+          <w:lang w:val="ca-ES"/>
+        </w:rPr>
+        <w:t>metode</w:t>
+      </w:r>
+      <w:proofErr w:type="spellEnd"/>
+      <w:r>
+        <w:rPr>
+          <w:lang w:val="ca-ES"/>
+        </w:rPr>
+        <w:t xml:space="preserve"> ens generarà un numero aleatori entre els dos valors que li passem per </w:t>
+      </w:r>
+      <w:proofErr w:type="spellStart"/>
+      <w:r>
+        <w:rPr>
+          <w:lang w:val="ca-ES"/>
+        </w:rPr>
+        <w:t>parametre</w:t>
+      </w:r>
+      <w:proofErr w:type="spellEnd"/>
+    </w:p>
+    <w:p>
+      <w:pPr>
+        <w:pStyle w:val="Prrafodelista"/>
+        <w:rPr>
+          <w:lang w:val="ca-ES"/>
+        </w:rPr>
+      </w:pPr>
+      <w:r>
+        <w:rPr>
+          <w:lang w:val="ca-ES"/>
+        </w:rPr>
+        <w:tab/>
+        <w:t xml:space="preserve"> * @param </w:t>
+      </w:r>
+      <w:proofErr w:type="spellStart"/>
+      <w:r>
+        <w:rPr>
+          <w:lang w:val="ca-ES"/>
+        </w:rPr>
+        <w:t>minimo</w:t>
+      </w:r>
+      <w:proofErr w:type="spellEnd"/>
+    </w:p>
+    <w:p>
+      <w:pPr>
+        <w:pStyle w:val="Prrafodelista"/>
+        <w:rPr>
+          <w:lang w:val="ca-ES"/>
+        </w:rPr>
+      </w:pPr>
+      <w:r>
+        <w:rPr>
+          <w:lang w:val="ca-ES"/>
+        </w:rPr>
+        <w:tab/>
+        <w:t xml:space="preserve"> * @param </w:t>
+      </w:r>
+      <w:proofErr w:type="spellStart"/>
+      <w:r>
+        <w:rPr>
+          <w:lang w:val="ca-ES"/>
+        </w:rPr>
+        <w:t>maximo</w:t>
+      </w:r>
+      <w:proofErr w:type="spellEnd"/>
+    </w:p>
+    <w:p>
+      <w:pPr>
+        <w:pStyle w:val="Prrafodelista"/>
+        <w:rPr>
+          <w:lang w:val="ca-ES"/>
+        </w:rPr>
+      </w:pPr>
+      <w:r>
+        <w:rPr>
+          <w:lang w:val="ca-ES"/>
+        </w:rPr>
+        <w:tab/>
+        <w:t xml:space="preserve"> * @return</w:t>
+      </w:r>
+    </w:p>
+    <w:p>
+      <w:pPr>
+        <w:pStyle w:val="Prrafodelista"/>
+        <w:rPr>
+          <w:lang w:val="ca-ES"/>
+        </w:rPr>
+      </w:pPr>
+      <w:r>
+        <w:rPr>
+          <w:lang w:val="ca-ES"/>
+        </w:rPr>
+        <w:tab/>
+        <w:t xml:space="preserve"> */</w:t>
+      </w:r>
+    </w:p>
+    <w:p>
+      <w:pPr>
+        <w:pStyle w:val="Prrafodelista"/>
+        <w:rPr>
+          <w:lang w:val="ca-ES"/>
+        </w:rPr>
+      </w:pPr>
+      <w:r>
+        <w:rPr>
+          <w:lang w:val="ca-ES"/>
+        </w:rPr>
+        <w:tab/>
+      </w:r>
+      <w:proofErr w:type="spellStart"/>
+      <w:r>
+        <w:rPr>
+          <w:lang w:val="ca-ES"/>
+        </w:rPr>
+        <w:t>public</w:t>
+      </w:r>
+      <w:proofErr w:type="spellEnd"/>
+      <w:r>
+        <w:rPr>
+          <w:lang w:val="ca-ES"/>
+        </w:rPr>
+        <w:t xml:space="preserve"> </w:t>
+      </w:r>
+      <w:proofErr w:type="spellStart"/>
+      <w:r>
+        <w:rPr>
+          <w:lang w:val="ca-ES"/>
+        </w:rPr>
+        <w:t>abstract</w:t>
+      </w:r>
+      <w:proofErr w:type="spellEnd"/>
+      <w:r>
+        <w:rPr>
+          <w:lang w:val="ca-ES"/>
+        </w:rPr>
+        <w:t xml:space="preserve"> </w:t>
+      </w:r>
+      <w:proofErr w:type="spellStart"/>
+      <w:r>
+        <w:rPr>
+          <w:lang w:val="ca-ES"/>
+        </w:rPr>
+        <w:t>int</w:t>
+      </w:r>
+      <w:proofErr w:type="spellEnd"/>
+      <w:r>
+        <w:rPr>
+          <w:lang w:val="ca-ES"/>
+        </w:rPr>
+        <w:t xml:space="preserve"> </w:t>
+      </w:r>
+      <w:proofErr w:type="spellStart"/>
+      <w:r>
+        <w:rPr>
+          <w:lang w:val="ca-ES"/>
+        </w:rPr>
+        <w:t>generarNumeroRandom</w:t>
+      </w:r>
+      <w:proofErr w:type="spellEnd"/>
+      <w:r>
+        <w:rPr>
+          <w:lang w:val="ca-ES"/>
+        </w:rPr>
+        <w:t>(</w:t>
+      </w:r>
+      <w:proofErr w:type="spellStart"/>
+      <w:r>
+        <w:rPr>
+          <w:lang w:val="ca-ES"/>
+        </w:rPr>
+        <w:t>int</w:t>
+      </w:r>
+      <w:proofErr w:type="spellEnd"/>
+      <w:r>
+        <w:rPr>
+          <w:lang w:val="ca-ES"/>
+        </w:rPr>
+        <w:t xml:space="preserve"> </w:t>
+      </w:r>
+      <w:proofErr w:type="spellStart"/>
+      <w:r>
+        <w:rPr>
+          <w:lang w:val="ca-ES"/>
+        </w:rPr>
+        <w:t>minimo</w:t>
+      </w:r>
+      <w:proofErr w:type="spellEnd"/>
+      <w:r>
+        <w:rPr>
+          <w:lang w:val="ca-ES"/>
+        </w:rPr>
+        <w:t xml:space="preserve">, </w:t>
+      </w:r>
+      <w:proofErr w:type="spellStart"/>
+      <w:r>
+        <w:rPr>
+          <w:lang w:val="ca-ES"/>
+        </w:rPr>
+        <w:t>int</w:t>
+      </w:r>
+      <w:proofErr w:type="spellEnd"/>
+      <w:r>
+        <w:rPr>
+          <w:lang w:val="ca-ES"/>
+        </w:rPr>
+        <w:t xml:space="preserve"> </w:t>
+      </w:r>
+      <w:proofErr w:type="spellStart"/>
+      <w:r>
+        <w:rPr>
+          <w:lang w:val="ca-ES"/>
+        </w:rPr>
+        <w:t>maximo</w:t>
+      </w:r>
+      <w:proofErr w:type="spellEnd"/>
+      <w:r>
+        <w:rPr>
+          <w:lang w:val="ca-ES"/>
+        </w:rPr>
+        <w:t>);</w:t>
+      </w:r>
+    </w:p>
+    <w:p>
+      <w:pPr>
+        <w:pStyle w:val="Prrafodelista"/>
+        <w:rPr>
+          <w:u w:val="single"/>
+          <w:lang w:val="ca-ES"/>
+        </w:rPr>
+      </w:pPr>
+    </w:p>
+    <w:p>
+      <w:pPr>
+        <w:pStyle w:val="Prrafodelista"/>
         <w:jc w:val="center"/>
         <w:rPr>
           <w:u w:val="single"/>
@@ -1267,6 +2804,7 @@
       </w:pPr>
       <w:r>
         <w:rPr>
+          <w:noProof/>
           <w:u w:val="single"/>
           <w:lang w:val="ca-ES"/>
         </w:rPr>
@@ -1441,6 +2979,202 @@
     <w:p>
       <w:pPr>
         <w:pStyle w:val="Prrafodelista"/>
+        <w:ind w:firstLine="696"/>
+        <w:rPr>
+          <w:lang w:val="ca-ES"/>
+        </w:rPr>
+      </w:pPr>
+      <w:r>
+        <w:rPr>
+          <w:lang w:val="ca-ES"/>
+        </w:rPr>
+        <w:t>/**</w:t>
+      </w:r>
+    </w:p>
+    <w:p>
+      <w:pPr>
+        <w:pStyle w:val="Prrafodelista"/>
+        <w:rPr>
+          <w:lang w:val="ca-ES"/>
+        </w:rPr>
+      </w:pPr>
+      <w:r>
+        <w:rPr>
+          <w:lang w:val="ca-ES"/>
+        </w:rPr>
+        <w:tab/>
+        <w:t xml:space="preserve"> * Aquest </w:t>
+      </w:r>
+      <w:proofErr w:type="spellStart"/>
+      <w:r>
+        <w:rPr>
+          <w:lang w:val="ca-ES"/>
+        </w:rPr>
+        <w:t>metode</w:t>
+      </w:r>
+      <w:proofErr w:type="spellEnd"/>
+      <w:r>
+        <w:rPr>
+          <w:lang w:val="ca-ES"/>
+        </w:rPr>
+        <w:t xml:space="preserve"> ens passa d'un numero </w:t>
+      </w:r>
+      <w:proofErr w:type="spellStart"/>
+      <w:r>
+        <w:rPr>
+          <w:lang w:val="ca-ES"/>
+        </w:rPr>
+        <w:t>dacimal</w:t>
+      </w:r>
+      <w:proofErr w:type="spellEnd"/>
+      <w:r>
+        <w:rPr>
+          <w:lang w:val="ca-ES"/>
+        </w:rPr>
+        <w:t xml:space="preserve"> a fracció</w:t>
+      </w:r>
+    </w:p>
+    <w:p>
+      <w:pPr>
+        <w:pStyle w:val="Prrafodelista"/>
+        <w:rPr>
+          <w:lang w:val="ca-ES"/>
+        </w:rPr>
+      </w:pPr>
+      <w:r>
+        <w:rPr>
+          <w:lang w:val="ca-ES"/>
+        </w:rPr>
+        <w:tab/>
+        <w:t xml:space="preserve"> * @param decimal</w:t>
+      </w:r>
+    </w:p>
+    <w:p>
+      <w:pPr>
+        <w:pStyle w:val="Prrafodelista"/>
+        <w:rPr>
+          <w:lang w:val="ca-ES"/>
+        </w:rPr>
+      </w:pPr>
+      <w:r>
+        <w:rPr>
+          <w:lang w:val="ca-ES"/>
+        </w:rPr>
+        <w:tab/>
+        <w:t xml:space="preserve"> * @return</w:t>
+      </w:r>
+    </w:p>
+    <w:p>
+      <w:pPr>
+        <w:pStyle w:val="Prrafodelista"/>
+        <w:rPr>
+          <w:lang w:val="ca-ES"/>
+        </w:rPr>
+      </w:pPr>
+      <w:r>
+        <w:rPr>
+          <w:lang w:val="ca-ES"/>
+        </w:rPr>
+        <w:tab/>
+        <w:t xml:space="preserve"> */</w:t>
+      </w:r>
+    </w:p>
+    <w:p>
+      <w:pPr>
+        <w:pStyle w:val="Prrafodelista"/>
+        <w:rPr>
+          <w:lang w:val="ca-ES"/>
+        </w:rPr>
+      </w:pPr>
+      <w:r>
+        <w:rPr>
+          <w:lang w:val="ca-ES"/>
+        </w:rPr>
+        <w:tab/>
+      </w:r>
+      <w:proofErr w:type="spellStart"/>
+      <w:r>
+        <w:rPr>
+          <w:lang w:val="ca-ES"/>
+        </w:rPr>
+        <w:t>public</w:t>
+      </w:r>
+      <w:proofErr w:type="spellEnd"/>
+      <w:r>
+        <w:rPr>
+          <w:lang w:val="ca-ES"/>
+        </w:rPr>
+        <w:t xml:space="preserve"> </w:t>
+      </w:r>
+      <w:proofErr w:type="spellStart"/>
+      <w:r>
+        <w:rPr>
+          <w:lang w:val="ca-ES"/>
+        </w:rPr>
+        <w:t>abstract</w:t>
+      </w:r>
+      <w:proofErr w:type="spellEnd"/>
+      <w:r>
+        <w:rPr>
+          <w:lang w:val="ca-ES"/>
+        </w:rPr>
+        <w:t xml:space="preserve"> </w:t>
+      </w:r>
+      <w:proofErr w:type="spellStart"/>
+      <w:r>
+        <w:rPr>
+          <w:lang w:val="ca-ES"/>
+        </w:rPr>
+        <w:t>void</w:t>
+      </w:r>
+      <w:proofErr w:type="spellEnd"/>
+      <w:r>
+        <w:rPr>
+          <w:lang w:val="ca-ES"/>
+        </w:rPr>
+        <w:t xml:space="preserve"> </w:t>
+      </w:r>
+      <w:proofErr w:type="spellStart"/>
+      <w:r>
+        <w:rPr>
+          <w:lang w:val="ca-ES"/>
+        </w:rPr>
+        <w:t>decimalAFraccion</w:t>
+      </w:r>
+      <w:proofErr w:type="spellEnd"/>
+      <w:r>
+        <w:rPr>
+          <w:lang w:val="ca-ES"/>
+        </w:rPr>
+        <w:t>(</w:t>
+      </w:r>
+      <w:proofErr w:type="spellStart"/>
+      <w:r>
+        <w:rPr>
+          <w:lang w:val="ca-ES"/>
+        </w:rPr>
+        <w:t>double</w:t>
+      </w:r>
+      <w:proofErr w:type="spellEnd"/>
+      <w:r>
+        <w:rPr>
+          <w:lang w:val="ca-ES"/>
+        </w:rPr>
+        <w:t xml:space="preserve"> decimal);</w:t>
+      </w:r>
+    </w:p>
+    <w:p>
+      <w:pPr>
+        <w:pStyle w:val="Prrafodelista"/>
+        <w:rPr>
+          <w:u w:val="single"/>
+          <w:lang w:val="ca-ES"/>
+        </w:rPr>
+      </w:pPr>
+    </w:p>
+    <w:p>
+      <w:pPr>
+        <w:pStyle w:val="Prrafodelista"/>
         <w:jc w:val="center"/>
         <w:rPr>
           <w:u w:val="single"/>
@@ -1449,6 +3183,7 @@
       </w:pPr>
       <w:r>
         <w:rPr>
+          <w:noProof/>
           <w:u w:val="single"/>
           <w:lang w:val="ca-ES"/>
         </w:rPr>
@@ -1501,6 +3236,15 @@
     <w:p>
       <w:pPr>
         <w:pStyle w:val="Prrafodelista"/>
+        <w:rPr>
+          <w:u w:val="single"/>
+          <w:lang w:val="ca-ES"/>
+        </w:rPr>
+      </w:pPr>
+    </w:p>
+    <w:p>
+      <w:pPr>
+        <w:pStyle w:val="Prrafodelista"/>
         <w:numPr>
           <w:ilvl w:val="0"/>
           <w:numId w:val="7"/>
@@ -1518,6 +3262,7 @@
           <w:bCs/>
           <w:lang w:val="ca-ES"/>
         </w:rPr>
+        <w:lastRenderedPageBreak/>
         <w:t>public</w:t>
       </w:r>
       <w:proofErr w:type="spellEnd"/>
@@ -1615,6 +3360,189 @@
     <w:p>
       <w:pPr>
         <w:pStyle w:val="Prrafodelista"/>
+        <w:ind w:firstLine="696"/>
+        <w:rPr>
+          <w:lang w:val="ca-ES"/>
+        </w:rPr>
+      </w:pPr>
+      <w:r>
+        <w:rPr>
+          <w:lang w:val="ca-ES"/>
+        </w:rPr>
+        <w:t>/**</w:t>
+      </w:r>
+    </w:p>
+    <w:p>
+      <w:pPr>
+        <w:pStyle w:val="Prrafodelista"/>
+        <w:rPr>
+          <w:lang w:val="ca-ES"/>
+        </w:rPr>
+      </w:pPr>
+      <w:r>
+        <w:rPr>
+          <w:lang w:val="ca-ES"/>
+        </w:rPr>
+        <w:tab/>
+        <w:t xml:space="preserve"> * Aquest </w:t>
+      </w:r>
+      <w:proofErr w:type="spellStart"/>
+      <w:r>
+        <w:rPr>
+          <w:lang w:val="ca-ES"/>
+        </w:rPr>
+        <w:t>metode</w:t>
+      </w:r>
+      <w:proofErr w:type="spellEnd"/>
+      <w:r>
+        <w:rPr>
+          <w:lang w:val="ca-ES"/>
+        </w:rPr>
+        <w:t xml:space="preserve"> ens demana una cadena i ens la retorna al revés</w:t>
+      </w:r>
+    </w:p>
+    <w:p>
+      <w:pPr>
+        <w:pStyle w:val="Prrafodelista"/>
+        <w:rPr>
+          <w:lang w:val="ca-ES"/>
+        </w:rPr>
+      </w:pPr>
+      <w:r>
+        <w:rPr>
+          <w:lang w:val="ca-ES"/>
+        </w:rPr>
+        <w:tab/>
+        <w:t xml:space="preserve"> * @param cadena</w:t>
+      </w:r>
+    </w:p>
+    <w:p>
+      <w:pPr>
+        <w:pStyle w:val="Prrafodelista"/>
+        <w:rPr>
+          <w:lang w:val="ca-ES"/>
+        </w:rPr>
+      </w:pPr>
+      <w:r>
+        <w:rPr>
+          <w:lang w:val="ca-ES"/>
+        </w:rPr>
+        <w:tab/>
+        <w:t xml:space="preserve"> * @return</w:t>
+      </w:r>
+    </w:p>
+    <w:p>
+      <w:pPr>
+        <w:pStyle w:val="Prrafodelista"/>
+        <w:rPr>
+          <w:lang w:val="ca-ES"/>
+        </w:rPr>
+      </w:pPr>
+      <w:r>
+        <w:rPr>
+          <w:lang w:val="ca-ES"/>
+        </w:rPr>
+        <w:tab/>
+        <w:t xml:space="preserve"> */</w:t>
+      </w:r>
+    </w:p>
+    <w:p>
+      <w:pPr>
+        <w:pStyle w:val="Prrafodelista"/>
+        <w:rPr>
+          <w:lang w:val="ca-ES"/>
+        </w:rPr>
+      </w:pPr>
+      <w:r>
+        <w:rPr>
+          <w:lang w:val="ca-ES"/>
+        </w:rPr>
+        <w:tab/>
+      </w:r>
+      <w:proofErr w:type="spellStart"/>
+      <w:r>
+        <w:rPr>
+          <w:lang w:val="ca-ES"/>
+        </w:rPr>
+        <w:t>public</w:t>
+      </w:r>
+      <w:proofErr w:type="spellEnd"/>
+      <w:r>
+        <w:rPr>
+          <w:lang w:val="ca-ES"/>
+        </w:rPr>
+        <w:t xml:space="preserve"> </w:t>
+      </w:r>
+      <w:proofErr w:type="spellStart"/>
+      <w:r>
+        <w:rPr>
+          <w:lang w:val="ca-ES"/>
+        </w:rPr>
+        <w:t>abstract</w:t>
+      </w:r>
+      <w:proofErr w:type="spellEnd"/>
+      <w:r>
+        <w:rPr>
+          <w:lang w:val="ca-ES"/>
+        </w:rPr>
+        <w:t xml:space="preserve"> </w:t>
+      </w:r>
+      <w:proofErr w:type="spellStart"/>
+      <w:r>
+        <w:rPr>
+          <w:lang w:val="ca-ES"/>
+        </w:rPr>
+        <w:t>void</w:t>
+      </w:r>
+      <w:proofErr w:type="spellEnd"/>
+      <w:r>
+        <w:rPr>
+          <w:lang w:val="ca-ES"/>
+        </w:rPr>
+        <w:t xml:space="preserve"> </w:t>
+      </w:r>
+      <w:proofErr w:type="spellStart"/>
+      <w:r>
+        <w:rPr>
+          <w:lang w:val="ca-ES"/>
+        </w:rPr>
+        <w:t>invertirText</w:t>
+      </w:r>
+      <w:proofErr w:type="spellEnd"/>
+      <w:r>
+        <w:rPr>
+          <w:lang w:val="ca-ES"/>
+        </w:rPr>
+        <w:t>(</w:t>
+      </w:r>
+      <w:proofErr w:type="spellStart"/>
+      <w:r>
+        <w:rPr>
+          <w:lang w:val="ca-ES"/>
+        </w:rPr>
+        <w:t>String</w:t>
+      </w:r>
+      <w:proofErr w:type="spellEnd"/>
+      <w:r>
+        <w:rPr>
+          <w:lang w:val="ca-ES"/>
+        </w:rPr>
+        <w:t xml:space="preserve"> cadena);</w:t>
+      </w:r>
+    </w:p>
+    <w:p>
+      <w:pPr>
+        <w:pStyle w:val="Prrafodelista"/>
+        <w:rPr>
+          <w:b/>
+          <w:bCs/>
+          <w:lang w:val="ca-ES"/>
+        </w:rPr>
+      </w:pPr>
+    </w:p>
+    <w:p>
+      <w:pPr>
+        <w:pStyle w:val="Prrafodelista"/>
         <w:jc w:val="center"/>
         <w:rPr>
           <w:b/>
@@ -1626,6 +3554,7 @@
         <w:rPr>
           <w:b/>
           <w:bCs/>
+          <w:noProof/>
           <w:lang w:val="ca-ES"/>
         </w:rPr>
         <w:drawing>
@@ -1668,25 +3597,7 @@
     <w:p>
       <w:pPr>
         <w:pStyle w:val="Prrafodelista"/>
-        <w:rPr>
-          <w:b/>
-          <w:bCs/>
-          <w:lang w:val="ca-ES"/>
-        </w:rPr>
-      </w:pPr>
-    </w:p>
-    <w:p>
-      <w:pPr>
-        <w:pStyle w:val="Prrafodelista"/>
-        <w:rPr>
-          <w:b/>
-          <w:bCs/>
-          <w:lang w:val="ca-ES"/>
-        </w:rPr>
-      </w:pPr>
-    </w:p>
-    <w:p>
-      <w:pPr>
+        <w:jc w:val="center"/>
         <w:rPr>
           <w:b/>
           <w:bCs/>
@@ -1714,7 +3625,6 @@
           <w:bCs/>
           <w:lang w:val="ca-ES"/>
         </w:rPr>
-        <w:lastRenderedPageBreak/>
         <w:t>public</w:t>
       </w:r>
       <w:proofErr w:type="spellEnd"/>
@@ -1828,6 +3738,224 @@
     <w:p>
       <w:pPr>
         <w:pStyle w:val="Prrafodelista"/>
+        <w:ind w:firstLine="696"/>
+        <w:rPr>
+          <w:lang w:val="ca-ES"/>
+        </w:rPr>
+      </w:pPr>
+      <w:r>
+        <w:rPr>
+          <w:lang w:val="ca-ES"/>
+        </w:rPr>
+        <w:t>/**</w:t>
+      </w:r>
+    </w:p>
+    <w:p>
+      <w:pPr>
+        <w:pStyle w:val="Prrafodelista"/>
+        <w:rPr>
+          <w:lang w:val="ca-ES"/>
+        </w:rPr>
+      </w:pPr>
+      <w:r>
+        <w:rPr>
+          <w:lang w:val="ca-ES"/>
+        </w:rPr>
+        <w:tab/>
+        <w:t xml:space="preserve"> * Aquest </w:t>
+      </w:r>
+      <w:proofErr w:type="spellStart"/>
+      <w:r>
+        <w:rPr>
+          <w:lang w:val="ca-ES"/>
+        </w:rPr>
+        <w:t>metode</w:t>
+      </w:r>
+      <w:proofErr w:type="spellEnd"/>
+      <w:r>
+        <w:rPr>
+          <w:lang w:val="ca-ES"/>
+        </w:rPr>
+        <w:t xml:space="preserve"> ens permet eliminar els elements duplicats d'una llista</w:t>
+      </w:r>
+    </w:p>
+    <w:p>
+      <w:pPr>
+        <w:pStyle w:val="Prrafodelista"/>
+        <w:rPr>
+          <w:lang w:val="ca-ES"/>
+        </w:rPr>
+      </w:pPr>
+      <w:r>
+        <w:rPr>
+          <w:lang w:val="ca-ES"/>
+        </w:rPr>
+        <w:tab/>
+        <w:t xml:space="preserve"> * @param &lt;T&gt;</w:t>
+      </w:r>
+    </w:p>
+    <w:p>
+      <w:pPr>
+        <w:pStyle w:val="Prrafodelista"/>
+        <w:rPr>
+          <w:lang w:val="ca-ES"/>
+        </w:rPr>
+      </w:pPr>
+      <w:r>
+        <w:rPr>
+          <w:lang w:val="ca-ES"/>
+        </w:rPr>
+        <w:tab/>
+        <w:t xml:space="preserve"> * @param </w:t>
+      </w:r>
+      <w:proofErr w:type="spellStart"/>
+      <w:r>
+        <w:rPr>
+          <w:lang w:val="ca-ES"/>
+        </w:rPr>
+        <w:t>lista</w:t>
+      </w:r>
+      <w:proofErr w:type="spellEnd"/>
+    </w:p>
+    <w:p>
+      <w:pPr>
+        <w:pStyle w:val="Prrafodelista"/>
+        <w:rPr>
+          <w:lang w:val="ca-ES"/>
+        </w:rPr>
+      </w:pPr>
+      <w:r>
+        <w:rPr>
+          <w:lang w:val="ca-ES"/>
+        </w:rPr>
+        <w:tab/>
+        <w:t xml:space="preserve"> * @return</w:t>
+      </w:r>
+    </w:p>
+    <w:p>
+      <w:pPr>
+        <w:pStyle w:val="Prrafodelista"/>
+        <w:rPr>
+          <w:lang w:val="ca-ES"/>
+        </w:rPr>
+      </w:pPr>
+      <w:r>
+        <w:rPr>
+          <w:lang w:val="ca-ES"/>
+        </w:rPr>
+        <w:tab/>
+        <w:t xml:space="preserve"> */</w:t>
+      </w:r>
+    </w:p>
+    <w:p>
+      <w:pPr>
+        <w:pStyle w:val="Prrafodelista"/>
+        <w:rPr>
+          <w:lang w:val="ca-ES"/>
+        </w:rPr>
+      </w:pPr>
+      <w:r>
+        <w:rPr>
+          <w:lang w:val="ca-ES"/>
+        </w:rPr>
+        <w:tab/>
+      </w:r>
+      <w:proofErr w:type="spellStart"/>
+      <w:r>
+        <w:rPr>
+          <w:lang w:val="ca-ES"/>
+        </w:rPr>
+        <w:t>public</w:t>
+      </w:r>
+      <w:proofErr w:type="spellEnd"/>
+      <w:r>
+        <w:rPr>
+          <w:lang w:val="ca-ES"/>
+        </w:rPr>
+        <w:t xml:space="preserve"> </w:t>
+      </w:r>
+      <w:proofErr w:type="spellStart"/>
+      <w:r>
+        <w:rPr>
+          <w:lang w:val="ca-ES"/>
+        </w:rPr>
+        <w:t>abstract</w:t>
+      </w:r>
+      <w:proofErr w:type="spellEnd"/>
+      <w:r>
+        <w:rPr>
+          <w:lang w:val="ca-ES"/>
+        </w:rPr>
+        <w:t xml:space="preserve"> &lt;T&gt; </w:t>
+      </w:r>
+      <w:proofErr w:type="spellStart"/>
+      <w:r>
+        <w:rPr>
+          <w:lang w:val="ca-ES"/>
+        </w:rPr>
+        <w:t>List</w:t>
+      </w:r>
+      <w:proofErr w:type="spellEnd"/>
+      <w:r>
+        <w:rPr>
+          <w:lang w:val="ca-ES"/>
+        </w:rPr>
+        <w:t xml:space="preserve">&lt;T&gt; </w:t>
+      </w:r>
+      <w:proofErr w:type="spellStart"/>
+      <w:r>
+        <w:rPr>
+          <w:lang w:val="ca-ES"/>
+        </w:rPr>
+        <w:t>eliminarElementosDuplicados</w:t>
+      </w:r>
+      <w:proofErr w:type="spellEnd"/>
+      <w:r>
+        <w:rPr>
+          <w:lang w:val="ca-ES"/>
+        </w:rPr>
+        <w:t>(</w:t>
+      </w:r>
+      <w:proofErr w:type="spellStart"/>
+      <w:r>
+        <w:rPr>
+          <w:lang w:val="ca-ES"/>
+        </w:rPr>
+        <w:t>List</w:t>
+      </w:r>
+      <w:proofErr w:type="spellEnd"/>
+      <w:r>
+        <w:rPr>
+          <w:lang w:val="ca-ES"/>
+        </w:rPr>
+        <w:t xml:space="preserve">&lt;T&gt; </w:t>
+      </w:r>
+      <w:proofErr w:type="spellStart"/>
+      <w:r>
+        <w:rPr>
+          <w:lang w:val="ca-ES"/>
+        </w:rPr>
+        <w:t>lista</w:t>
+      </w:r>
+      <w:proofErr w:type="spellEnd"/>
+      <w:r>
+        <w:rPr>
+          <w:lang w:val="ca-ES"/>
+        </w:rPr>
+        <w:t>);</w:t>
+      </w:r>
+    </w:p>
+    <w:p>
+      <w:pPr>
+        <w:pStyle w:val="Prrafodelista"/>
+        <w:rPr>
+          <w:lang w:val="ca-ES"/>
+        </w:rPr>
+      </w:pPr>
+    </w:p>
+    <w:p>
+      <w:pPr>
+        <w:pStyle w:val="Prrafodelista"/>
         <w:jc w:val="center"/>
         <w:rPr>
           <w:lang w:val="ca-ES"/>
@@ -1835,12 +3963,13 @@
       </w:pPr>
       <w:r>
         <w:rPr>
+          <w:noProof/>
           <w:lang w:val="ca-ES"/>
         </w:rPr>
         <w:drawing>
-          <wp:inline distT="0" distB="0" distL="0" distR="0" wp14:anchorId="5AC7261B" wp14:editId="07CC3E40">
-            <wp:extent cx="3930555" cy="2343358"/>
-            <wp:effectExtent l="0" t="0" r="0" b="0"/>
+          <wp:inline distT="0" distB="0" distL="0" distR="0" wp14:anchorId="5AC7261B" wp14:editId="21BC1FAB">
+            <wp:extent cx="3845794" cy="2292824"/>
+            <wp:effectExtent l="0" t="0" r="2540" b="0"/>
             <wp:docPr id="10" name="Imagen 10"/>
             <wp:cNvGraphicFramePr>
               <a:graphicFrameLocks xmlns:a="http://schemas.openxmlformats.org/drawingml/2006/main" noChangeAspect="1"/>
@@ -1861,7 +3990,7 @@
                   <pic:spPr>
                     <a:xfrm>
                       <a:off x="0" y="0"/>
-                      <a:ext cx="3935445" cy="2346273"/>
+                      <a:ext cx="3863373" cy="2303304"/>
                     </a:xfrm>
                     <a:prstGeom prst="rect">
                       <a:avLst/>
@@ -2712,6 +4841,119 @@
       </w:pPr>
     </w:lvl>
   </w:abstractNum>
+  <w:abstractNum w:abstractNumId="7" w15:restartNumberingAfterBreak="0">
+    <w:nsid w:val="52106C92"/>
+    <w:multiLevelType w:val="hybridMultilevel"/>
+    <w:tmpl w:val="E4BA56C6"/>
+    <w:lvl w:ilvl="0" w:tplc="0C0A0001">
+      <w:start w:val="1"/>
+      <w:numFmt w:val="bullet"/>
+      <w:lvlText w:val=""/>
+      <w:lvlJc w:val="left"/>
+      <w:pPr>
+        <w:ind w:left="720" w:hanging="360"/>
+      </w:pPr>
+      <w:rPr>
+        <w:rFonts w:ascii="Symbol" w:hAnsi="Symbol" w:hint="default"/>
+      </w:rPr>
+    </w:lvl>
+    <w:lvl w:ilvl="1" w:tplc="0C0A0003" w:tentative="1">
+      <w:start w:val="1"/>
+      <w:numFmt w:val="bullet"/>
+      <w:lvlText w:val="o"/>
+      <w:lvlJc w:val="left"/>
+      <w:pPr>
+        <w:ind w:left="1440" w:hanging="360"/>
+      </w:pPr>
+      <w:rPr>
+        <w:rFonts w:ascii="Courier New" w:hAnsi="Courier New" w:cs="Courier New" w:hint="default"/>
+      </w:rPr>
+    </w:lvl>
+    <w:lvl w:ilvl="2" w:tplc="0C0A0005" w:tentative="1">
+      <w:start w:val="1"/>
+      <w:numFmt w:val="bullet"/>
+      <w:lvlText w:val=""/>
+      <w:lvlJc w:val="left"/>
+      <w:pPr>
+        <w:ind w:left="2160" w:hanging="360"/>
+      </w:pPr>
+      <w:rPr>
+        <w:rFonts w:ascii="Wingdings" w:hAnsi="Wingdings" w:hint="default"/>
+      </w:rPr>
+    </w:lvl>
+    <w:lvl w:ilvl="3" w:tplc="0C0A0001" w:tentative="1">
+      <w:start w:val="1"/>
+      <w:numFmt w:val="bullet"/>
+      <w:lvlText w:val=""/>
+      <w:lvlJc w:val="left"/>
+      <w:pPr>
+        <w:ind w:left="2880" w:hanging="360"/>
+      </w:pPr>
+      <w:rPr>
+        <w:rFonts w:ascii="Symbol" w:hAnsi="Symbol" w:hint="default"/>
+      </w:rPr>
+    </w:lvl>
+    <w:lvl w:ilvl="4" w:tplc="0C0A0003" w:tentative="1">
+      <w:start w:val="1"/>
+      <w:numFmt w:val="bullet"/>
+      <w:lvlText w:val="o"/>
+      <w:lvlJc w:val="left"/>
+      <w:pPr>
+        <w:ind w:left="3600" w:hanging="360"/>
+      </w:pPr>
+      <w:rPr>
+        <w:rFonts w:ascii="Courier New" w:hAnsi="Courier New" w:cs="Courier New" w:hint="default"/>
+      </w:rPr>
+    </w:lvl>
+    <w:lvl w:ilvl="5" w:tplc="0C0A0005" w:tentative="1">
+      <w:start w:val="1"/>
+      <w:numFmt w:val="bullet"/>
+      <w:lvlText w:val=""/>
+      <w:lvlJc w:val="left"/>
+      <w:pPr>
+        <w:ind w:left="4320" w:hanging="360"/>
+      </w:pPr>
+      <w:rPr>
+        <w:rFonts w:ascii="Wingdings" w:hAnsi="Wingdings" w:hint="default"/>
+      </w:rPr>
+    </w:lvl>
+    <w:lvl w:ilvl="6" w:tplc="0C0A0001" w:tentative="1">
+      <w:start w:val="1"/>
+      <w:numFmt w:val="bullet"/>
+      <w:lvlText w:val=""/>
+      <w:lvlJc w:val="left"/>
+      <w:pPr>
+        <w:ind w:left="5040" w:hanging="360"/>
+      </w:pPr>
+      <w:rPr>
+        <w:rFonts w:ascii="Symbol" w:hAnsi="Symbol" w:hint="default"/>
+      </w:rPr>
+    </w:lvl>
+    <w:lvl w:ilvl="7" w:tplc="0C0A0003" w:tentative="1">
+      <w:start w:val="1"/>
+      <w:numFmt w:val="bullet"/>
+      <w:lvlText w:val="o"/>
+      <w:lvlJc w:val="left"/>
+      <w:pPr>
+        <w:ind w:left="5760" w:hanging="360"/>
+      </w:pPr>
+      <w:rPr>
+        <w:rFonts w:ascii="Courier New" w:hAnsi="Courier New" w:cs="Courier New" w:hint="default"/>
+      </w:rPr>
+    </w:lvl>
+    <w:lvl w:ilvl="8" w:tplc="0C0A0005" w:tentative="1">
+      <w:start w:val="1"/>
+      <w:numFmt w:val="bullet"/>
+      <w:lvlText w:val=""/>
+      <w:lvlJc w:val="left"/>
+      <w:pPr>
+        <w:ind w:left="6480" w:hanging="360"/>
+      </w:pPr>
+      <w:rPr>
+        <w:rFonts w:ascii="Wingdings" w:hAnsi="Wingdings" w:hint="default"/>
+      </w:rPr>
+    </w:lvl>
+  </w:abstractNum>
   <w:num w:numId="1" w16cid:durableId="447044606">
     <w:abstractNumId w:val="1"/>
   </w:num>
@@ -2732,6 +4974,9 @@
   </w:num>
   <w:num w:numId="7" w16cid:durableId="220487433">
     <w:abstractNumId w:val="6"/>
+  </w:num>
+  <w:num w:numId="8" w16cid:durableId="937099508">
+    <w:abstractNumId w:val="7"/>
   </w:num>
 </w:numbering>
 </file>
